--- a/data/human_texts/human_text_132.docx
+++ b/data/human_texts/human_text_132.docx
@@ -9,12 +9,12 @@
     </w:p>
     <w:p>
       <w:r>
-        <w:t>The three speakers from the poems, The Wanderer, Wife’s Lament, and The Seafarer, are similar as they all experienced the same emotions such as loneliness and anguish during their solitude and exile. They also longed for companionship and looked at the days when they were not yet exiled. The wanderer dreams of being accepted and greeted again by his kinsmen, while the wife longs for her family and her husband, and the seafarer wants to be with his fellow sailors and compares his life in the sea to the easy life of those who live on the land. On the other hand, they have differences as well such as the choice that they made which resulted in solitude. The Wanderer as mentioned in the poem was exiled against his own will as his lord died and some view it as a form of punishment as he yet failed another lord, while the seafarer was also in exile but of his own will because he wanted to explore the seas. However, in the poem, Wife’s Lament, it seems like that the woman was exiled and was forcefully separated from her family. Also, in the poem, it seemed like it is not only the wife who is experiencing the torment of being alone but also her husband (Ref-J7X2B9).</w:t>
+        <w:t>The three speakers from the poems, The Wanderer, Wife’s Lament, and The Seafarer, are similar as they all experienced the same emotions such as loneliness and anguish during their solitude and exile. They also longed for companionship and looked at the days when they were not yet exiled. The wanderer dreams of being accepted and greeted again by his kinsmen, while the wife longs for her family and her husband, and the seafarer wants to be with his fellow sailors and compares his life in the sea to the easy life of those who live on the land. On the other hand, they have differences as well such as the choice that they made which resulted in solitude. The Wanderer as mentioned in the poem was exiled against his own will as his lord died and some view it as a form of punishment as he yet failed another lord, while the seafarer was also in exile but of his own will because he wanted to explore the seas. However, in the poem, Wife’s Lament, it seems like that the woman was exiled and was forcefully separated from her family. Also, in the poem, it seemed like it is not only the wife who is experiencing the torment of being alone but also her husband (Ref-u669231).</w:t>
       </w:r>
     </w:p>
     <w:p>
       <w:r>
-        <w:t>I agree with the scholar’s interpretation of the sea and related it to its existence. In the poem, it was expressed that the sailor experienced both troubles and happiness in his journey in the sea (Ref-J49K2L). This is the same with every life of a human being wherein we are bound to experience both ups and downs. There is always something to look forward to, and at the same time there are a lot of unknowns in each of our lives, therefore, we could experience fear, the same as the seafarer’s perspective towards his life at the sea.</w:t>
+        <w:t>I agree with the scholar’s interpretation of the sea and related it to its existence. In the poem, it was expressed that the sailor experienced both troubles and happiness in his journey in the sea (Ref-u532102). This is the same with every life of a human being wherein we are bound to experience both ups and downs. There is always something to look forward to, and at the same time there are a lot of unknowns in each of our lives, therefore, we could experience fear, the same as the seafarer’s perspective towards his life at the sea.</w:t>
       </w:r>
     </w:p>
     <w:p>
